--- a/Documentacion/GP-FMTO-001 Ficha de Proyecto E2.docx
+++ b/Documentacion/GP-FMTO-001 Ficha de Proyecto E2.docx
@@ -226,7 +226,23 @@
                     <w:kern w:val="18"/>
                     <w:lang w:val="es-MX"/>
                   </w:rPr>
-                  <w:t xml:space="preserve">Bitácora de rutinas de mantenimiento preventivo, automatización </w:t>
+                  <w:t>Bitácora de ruti</w:t>
+                </w:r>
+                <w:r>
+                  <w:rPr>
+                    <w:rFonts w:asciiTheme="minorHAnsi" w:eastAsia="Batang" w:hAnsiTheme="minorHAnsi" w:cstheme="minorHAnsi"/>
+                    <w:kern w:val="18"/>
+                    <w:lang w:val="es-MX"/>
+                  </w:rPr>
+                  <w:t xml:space="preserve">nas de mantenimiento preventivo y </w:t>
+                </w:r>
+                <w:r>
+                  <w:rPr>
+                    <w:rFonts w:asciiTheme="minorHAnsi" w:eastAsia="Batang" w:hAnsiTheme="minorHAnsi" w:cstheme="minorHAnsi"/>
+                    <w:kern w:val="18"/>
+                    <w:lang w:val="es-MX"/>
+                  </w:rPr>
+                  <w:t xml:space="preserve">automatización </w:t>
                 </w:r>
               </w:p>
             </w:tc>
@@ -268,7 +284,20 @@
           <w:szCs w:val="18"/>
           <w:lang w:val="es-MX"/>
         </w:rPr>
-        <w:t xml:space="preserve"> En caso de que el proyecto este registrado en el Plan Integral de Inversiones utilizar el mismo nombre de proyecto</w:t>
+        <w:t xml:space="preserve"> En caso de qu</w:t>
+      </w:r>
+      <w:bookmarkStart w:id="0" w:name="_GoBack"/>
+      <w:bookmarkEnd w:id="0"/>
+      <w:r>
+        <w:rPr>
+          <w:rFonts w:asciiTheme="minorHAnsi" w:eastAsia="Batang" w:hAnsiTheme="minorHAnsi" w:cstheme="minorHAnsi"/>
+          <w:i/>
+          <w:kern w:val="18"/>
+          <w:sz w:val="18"/>
+          <w:szCs w:val="18"/>
+          <w:lang w:val="es-MX"/>
+        </w:rPr>
+        <w:t>e el proyecto este registrado en el Plan Integral de Inversiones utilizar el mismo nombre de proyecto</w:t>
       </w:r>
       <w:r>
         <w:rPr>
@@ -2734,7 +2763,7 @@
       <w:pPr>
         <w:pStyle w:val="Ttulo1"/>
       </w:pPr>
-      <w:bookmarkStart w:id="0" w:name="_Hlk14686307"/>
+      <w:bookmarkStart w:id="1" w:name="_Hlk14686307"/>
       <w:r>
         <w:t xml:space="preserve">ALCANCE </w:t>
       </w:r>
@@ -2771,7 +2800,7 @@
             </w:tcBorders>
             <w:shd w:val="clear" w:color="auto" w:fill="D9D9D9" w:themeFill="background1" w:themeFillShade="D9"/>
           </w:tcPr>
-          <w:bookmarkEnd w:id="0"/>
+          <w:bookmarkEnd w:id="1"/>
           <w:p>
             <w:pPr>
               <w:pStyle w:val="Ttulo2"/>
@@ -2991,8 +3020,6 @@
             </w:r>
           </w:p>
         </w:tc>
-        <w:bookmarkStart w:id="1" w:name="_GoBack"/>
-        <w:bookmarkEnd w:id="1"/>
       </w:tr>
       <w:tr>
         <w:tc>
@@ -9822,7 +9849,7 @@
                 <v:imagedata r:id="rId1" o:title=""/>
                 <w10:wrap type="square"/>
               </v:shape>
-              <o:OLEObject Type="Embed" ProgID="PBrush" ShapeID="_x0000_s2049" DrawAspect="Content" ObjectID="_1635859193" r:id="rId2"/>
+              <o:OLEObject Type="Embed" ProgID="PBrush" ShapeID="_x0000_s2049" DrawAspect="Content" ObjectID="_1635936054" r:id="rId2"/>
             </w:object>
           </w:r>
         </w:p>
@@ -13760,21 +13787,21 @@
     <w:charset w:val="00"/>
     <w:family w:val="roman"/>
     <w:pitch w:val="variable"/>
-    <w:sig w:usb0="E0002EFF" w:usb1="C000785B" w:usb2="00000009" w:usb3="00000000" w:csb0="000001FF" w:csb1="00000000"/>
+    <w:sig w:usb0="E0002AFF" w:usb1="C0007841" w:usb2="00000009" w:usb3="00000000" w:csb0="000001FF" w:csb1="00000000"/>
   </w:font>
   <w:font w:name="Calibri">
     <w:panose1 w:val="020F0502020204030204"/>
     <w:charset w:val="00"/>
     <w:family w:val="swiss"/>
     <w:pitch w:val="variable"/>
-    <w:sig w:usb0="E0002EFF" w:usb1="C000247B" w:usb2="00000009" w:usb3="00000000" w:csb0="000001FF" w:csb1="00000000"/>
+    <w:sig w:usb0="E10002FF" w:usb1="4000ACFF" w:usb2="00000009" w:usb3="00000000" w:csb0="0000019F" w:csb1="00000000"/>
   </w:font>
   <w:font w:name="Arial">
     <w:panose1 w:val="020B0604020202020204"/>
     <w:charset w:val="00"/>
     <w:family w:val="swiss"/>
     <w:pitch w:val="variable"/>
-    <w:sig w:usb0="E0002EFF" w:usb1="C000785B" w:usb2="00000009" w:usb3="00000000" w:csb0="000001FF" w:csb1="00000000"/>
+    <w:sig w:usb0="E0002AFF" w:usb1="C0007843" w:usb2="00000009" w:usb3="00000000" w:csb0="000001FF" w:csb1="00000000"/>
   </w:font>
   <w:font w:name="Batang">
     <w:altName w:val="바탕"/>
@@ -13789,7 +13816,7 @@
     <w:charset w:val="00"/>
     <w:family w:val="swiss"/>
     <w:pitch w:val="variable"/>
-    <w:sig w:usb0="E0002AFF" w:usb1="C000247B" w:usb2="00000009" w:usb3="00000000" w:csb0="000001FF" w:csb1="00000000"/>
+    <w:sig w:usb0="A00002EF" w:usb1="4000207B" w:usb2="00000000" w:usb3="00000000" w:csb0="0000009F" w:csb1="00000000"/>
   </w:font>
   <w:font w:name="Segoe UI">
     <w:panose1 w:val="020B0502040204020203"/>
@@ -13804,7 +13831,7 @@
     <w:charset w:val="80"/>
     <w:family w:val="modern"/>
     <w:pitch w:val="fixed"/>
-    <w:sig w:usb0="E00002FF" w:usb1="6AC7FDFB" w:usb2="08000012" w:usb3="00000000" w:csb0="0002009F" w:csb1="00000000"/>
+    <w:sig w:usb0="E00002FF" w:usb1="6AC7FDFB" w:usb2="00000012" w:usb3="00000000" w:csb0="0002009F" w:csb1="00000000"/>
   </w:font>
   <w:font w:name="Segoe UI Symbol">
     <w:panose1 w:val="020B0502040204020203"/>
@@ -14133,6 +14160,7 @@
     <w:rsidRoot w:val="00F94A23"/>
     <w:rsid w:val="000A3B32"/>
     <w:rsid w:val="00216A1E"/>
+    <w:rsid w:val="00292C05"/>
     <w:rsid w:val="003060AC"/>
     <w:rsid w:val="00393C27"/>
     <w:rsid w:val="005C4FAF"/>
@@ -23080,21 +23108,6 @@
 </file>
 
 <file path=customXml/item1.xml><?xml version="1.0" encoding="utf-8"?>
-<?mso-contentType ?>
-<FormTemplates xmlns="http://schemas.microsoft.com/sharepoint/v3/contenttype/forms">
-  <Display>DocumentLibraryForm</Display>
-  <Edit>DocumentLibraryForm</Edit>
-  <New>DocumentLibraryForm</New>
-</FormTemplates>
-</file>
-
-<file path=customXml/item2.xml><?xml version="1.0" encoding="utf-8"?>
-<p:properties xmlns:p="http://schemas.microsoft.com/office/2006/metadata/properties" xmlns:xsi="http://www.w3.org/2001/XMLSchema-instance" xmlns:pc="http://schemas.microsoft.com/office/infopath/2007/PartnerControls">
-  <documentManagement/>
-</p:properties>
-</file>
-
-<file path=customXml/item3.xml><?xml version="1.0" encoding="utf-8"?>
 <ct:contentTypeSchema xmlns:ct="http://schemas.microsoft.com/office/2006/metadata/contentType" xmlns:ma="http://schemas.microsoft.com/office/2006/metadata/properties/metaAttributes" ct:_="" ma:_="" ma:contentTypeName="Unknown Document Type" ma:contentTypeID="0x010104" ma:contentTypeVersion="0" ma:contentTypeDescription="" ma:contentTypeScope="" ma:versionID="05d83ceaa0bbd2e3bc716e6e66bd857a">
   <xsd:schema xmlns:xsd="http://www.w3.org/2001/XMLSchema" xmlns:xs="http://www.w3.org/2001/XMLSchema" xmlns:p="http://schemas.microsoft.com/office/2006/metadata/properties" targetNamespace="http://schemas.microsoft.com/office/2006/metadata/properties" ma:root="true" ma:fieldsID="b3d69fe45253d5ff147bb69036b756a7">
     <xsd:element name="properties">
@@ -23208,28 +23221,26 @@
 </ct:contentTypeSchema>
 </file>
 
+<file path=customXml/item2.xml><?xml version="1.0" encoding="utf-8"?>
+<p:properties xmlns:p="http://schemas.microsoft.com/office/2006/metadata/properties" xmlns:xsi="http://www.w3.org/2001/XMLSchema-instance" xmlns:pc="http://schemas.microsoft.com/office/infopath/2007/PartnerControls">
+  <documentManagement/>
+</p:properties>
+</file>
+
+<file path=customXml/item3.xml><?xml version="1.0" encoding="utf-8"?>
+<?mso-contentType ?>
+<FormTemplates xmlns="http://schemas.microsoft.com/sharepoint/v3/contenttype/forms">
+  <Display>DocumentLibraryForm</Display>
+  <Edit>DocumentLibraryForm</Edit>
+  <New>DocumentLibraryForm</New>
+</FormTemplates>
+</file>
+
 <file path=customXml/item4.xml><?xml version="1.0" encoding="utf-8"?>
 <b:Sources xmlns:b="http://schemas.openxmlformats.org/officeDocument/2006/bibliography" xmlns="http://schemas.openxmlformats.org/officeDocument/2006/bibliography" SelectedStyle="\APASixthEditionOfficeOnline.xsl" StyleName="APA" Version="6"/>
 </file>
 
 <file path=customXml/itemProps1.xml><?xml version="1.0" encoding="utf-8"?>
-<ds:datastoreItem xmlns:ds="http://schemas.openxmlformats.org/officeDocument/2006/customXml" ds:itemID="{3D5E6C6D-ABC5-4396-A076-91C6EF5B293D}">
-  <ds:schemaRefs>
-    <ds:schemaRef ds:uri="http://schemas.microsoft.com/sharepoint/v3/contenttype/forms"/>
-  </ds:schemaRefs>
-</ds:datastoreItem>
-</file>
-
-<file path=customXml/itemProps2.xml><?xml version="1.0" encoding="utf-8"?>
-<ds:datastoreItem xmlns:ds="http://schemas.openxmlformats.org/officeDocument/2006/customXml" ds:itemID="{FE121A28-21FB-4787-BF53-D5959C4A5693}">
-  <ds:schemaRefs>
-    <ds:schemaRef ds:uri="http://schemas.microsoft.com/office/2006/metadata/properties"/>
-    <ds:schemaRef ds:uri="http://schemas.microsoft.com/office/infopath/2007/PartnerControls"/>
-  </ds:schemaRefs>
-</ds:datastoreItem>
-</file>
-
-<file path=customXml/itemProps3.xml><?xml version="1.0" encoding="utf-8"?>
 <ds:datastoreItem xmlns:ds="http://schemas.openxmlformats.org/officeDocument/2006/customXml" ds:itemID="{CE261AD6-CDA6-4838-ABB1-ED71FC0DF286}">
   <ds:schemaRefs>
     <ds:schemaRef ds:uri="http://schemas.microsoft.com/office/2006/metadata/contentType"/>
@@ -23245,8 +23256,25 @@
 </ds:datastoreItem>
 </file>
 
+<file path=customXml/itemProps2.xml><?xml version="1.0" encoding="utf-8"?>
+<ds:datastoreItem xmlns:ds="http://schemas.openxmlformats.org/officeDocument/2006/customXml" ds:itemID="{FE121A28-21FB-4787-BF53-D5959C4A5693}">
+  <ds:schemaRefs>
+    <ds:schemaRef ds:uri="http://schemas.microsoft.com/office/2006/metadata/properties"/>
+    <ds:schemaRef ds:uri="http://schemas.microsoft.com/office/infopath/2007/PartnerControls"/>
+  </ds:schemaRefs>
+</ds:datastoreItem>
+</file>
+
+<file path=customXml/itemProps3.xml><?xml version="1.0" encoding="utf-8"?>
+<ds:datastoreItem xmlns:ds="http://schemas.openxmlformats.org/officeDocument/2006/customXml" ds:itemID="{3D5E6C6D-ABC5-4396-A076-91C6EF5B293D}">
+  <ds:schemaRefs>
+    <ds:schemaRef ds:uri="http://schemas.microsoft.com/sharepoint/v3/contenttype/forms"/>
+  </ds:schemaRefs>
+</ds:datastoreItem>
+</file>
+
 <file path=customXml/itemProps4.xml><?xml version="1.0" encoding="utf-8"?>
-<ds:datastoreItem xmlns:ds="http://schemas.openxmlformats.org/officeDocument/2006/customXml" ds:itemID="{3396DEC7-7C33-4814-AAC5-CAF8A1E419BE}">
+<ds:datastoreItem xmlns:ds="http://schemas.openxmlformats.org/officeDocument/2006/customXml" ds:itemID="{BF1B15C7-C560-4E73-A491-E76C400BE97B}">
   <ds:schemaRefs>
     <ds:schemaRef ds:uri="http://schemas.openxmlformats.org/officeDocument/2006/bibliography"/>
   </ds:schemaRefs>
